--- a/Introdução ao Git e ao GitHub/3. Primeiros comandos com Git.docx
+++ b/Introdução ao Git e ao GitHub/3. Primeiros comandos com Git.docx
@@ -4,11 +4,12 @@
   <w:body>
     <w:p>
       <w:pPr>
-        <w:pStyle w:val="PargrafodaLista"/>
+        <w:pStyle w:val="ListParagraph"/>
         <w:numPr>
           <w:ilvl w:val="0"/>
           <w:numId w:val="1"/>
         </w:numPr>
+        <w:spacing w:line="360" w:lineRule="auto"/>
         <w:rPr>
           <w:lang w:val="pt-BR"/>
         </w:rPr>
@@ -42,11 +43,12 @@
     </w:p>
     <w:p>
       <w:pPr>
-        <w:pStyle w:val="PargrafodaLista"/>
+        <w:pStyle w:val="ListParagraph"/>
         <w:numPr>
           <w:ilvl w:val="0"/>
           <w:numId w:val="1"/>
         </w:numPr>
+        <w:spacing w:line="360" w:lineRule="auto"/>
         <w:rPr>
           <w:lang w:val="pt-BR"/>
         </w:rPr>
@@ -74,11 +76,12 @@
     </w:p>
     <w:p>
       <w:pPr>
-        <w:pStyle w:val="PargrafodaLista"/>
+        <w:pStyle w:val="ListParagraph"/>
         <w:numPr>
           <w:ilvl w:val="0"/>
           <w:numId w:val="1"/>
         </w:numPr>
+        <w:spacing w:line="360" w:lineRule="auto"/>
         <w:rPr>
           <w:lang w:val="pt-BR"/>
         </w:rPr>
@@ -106,6 +109,7 @@
     </w:p>
     <w:p>
       <w:pPr>
+        <w:spacing w:line="360" w:lineRule="auto"/>
         <w:rPr>
           <w:lang w:val="pt-BR"/>
         </w:rPr>
@@ -113,7 +117,8 @@
     </w:p>
     <w:p>
       <w:pPr>
-        <w:pStyle w:val="PargrafodaLista"/>
+        <w:pStyle w:val="ListParagraph"/>
+        <w:spacing w:line="360" w:lineRule="auto"/>
         <w:jc w:val="center"/>
         <w:rPr>
           <w:sz w:val="32"/>
@@ -132,7 +137,8 @@
     </w:p>
     <w:p>
       <w:pPr>
-        <w:pStyle w:val="PargrafodaLista"/>
+        <w:pStyle w:val="ListParagraph"/>
+        <w:spacing w:line="360" w:lineRule="auto"/>
         <w:jc w:val="center"/>
         <w:rPr>
           <w:sz w:val="32"/>
@@ -143,11 +149,12 @@
     </w:p>
     <w:p>
       <w:pPr>
-        <w:pStyle w:val="PargrafodaLista"/>
+        <w:pStyle w:val="ListParagraph"/>
         <w:numPr>
           <w:ilvl w:val="0"/>
           <w:numId w:val="4"/>
         </w:numPr>
+        <w:spacing w:line="360" w:lineRule="auto"/>
         <w:rPr>
           <w:lang w:val="pt-BR"/>
         </w:rPr>
@@ -175,11 +182,12 @@
     </w:p>
     <w:p>
       <w:pPr>
-        <w:pStyle w:val="PargrafodaLista"/>
+        <w:pStyle w:val="ListParagraph"/>
         <w:numPr>
           <w:ilvl w:val="0"/>
           <w:numId w:val="4"/>
         </w:numPr>
+        <w:spacing w:line="360" w:lineRule="auto"/>
         <w:rPr>
           <w:lang w:val="pt-BR"/>
         </w:rPr>
@@ -207,11 +215,12 @@
     </w:p>
     <w:p>
       <w:pPr>
-        <w:pStyle w:val="PargrafodaLista"/>
+        <w:pStyle w:val="ListParagraph"/>
         <w:numPr>
           <w:ilvl w:val="0"/>
           <w:numId w:val="4"/>
         </w:numPr>
+        <w:spacing w:line="360" w:lineRule="auto"/>
         <w:rPr>
           <w:lang w:val="pt-BR"/>
         </w:rPr>
@@ -239,6 +248,7 @@
     </w:p>
     <w:p>
       <w:pPr>
+        <w:spacing w:line="360" w:lineRule="auto"/>
         <w:rPr>
           <w:lang w:val="pt-BR"/>
         </w:rPr>
@@ -246,6 +256,7 @@
     </w:p>
     <w:p>
       <w:pPr>
+        <w:spacing w:line="360" w:lineRule="auto"/>
         <w:ind w:left="360"/>
         <w:jc w:val="center"/>
         <w:rPr>
@@ -265,11 +276,12 @@
     </w:p>
     <w:p>
       <w:pPr>
-        <w:pStyle w:val="PargrafodaLista"/>
+        <w:pStyle w:val="ListParagraph"/>
         <w:numPr>
           <w:ilvl w:val="0"/>
           <w:numId w:val="6"/>
         </w:numPr>
+        <w:spacing w:line="360" w:lineRule="auto"/>
         <w:rPr>
           <w:lang w:val="pt-BR"/>
         </w:rPr>
@@ -291,11 +303,12 @@
     </w:p>
     <w:p>
       <w:pPr>
-        <w:pStyle w:val="PargrafodaLista"/>
+        <w:pStyle w:val="ListParagraph"/>
         <w:numPr>
           <w:ilvl w:val="0"/>
           <w:numId w:val="6"/>
         </w:numPr>
+        <w:spacing w:line="360" w:lineRule="auto"/>
         <w:rPr>
           <w:lang w:val="pt-BR"/>
         </w:rPr>
@@ -357,6 +370,7 @@
     </w:p>
     <w:p>
       <w:pPr>
+        <w:spacing w:line="360" w:lineRule="auto"/>
         <w:rPr>
           <w:lang w:val="pt-BR"/>
         </w:rPr>
@@ -364,6 +378,7 @@
     </w:p>
     <w:p>
       <w:pPr>
+        <w:spacing w:line="360" w:lineRule="auto"/>
         <w:ind w:left="360"/>
         <w:jc w:val="center"/>
         <w:rPr>
@@ -383,11 +398,12 @@
     </w:p>
     <w:p>
       <w:pPr>
-        <w:pStyle w:val="PargrafodaLista"/>
+        <w:pStyle w:val="ListParagraph"/>
         <w:numPr>
           <w:ilvl w:val="0"/>
           <w:numId w:val="7"/>
         </w:numPr>
+        <w:spacing w:line="360" w:lineRule="auto"/>
         <w:rPr>
           <w:lang w:val="pt-BR"/>
         </w:rPr>
@@ -463,7 +479,8 @@
     </w:p>
     <w:p>
       <w:pPr>
-        <w:pStyle w:val="PargrafodaLista"/>
+        <w:pStyle w:val="ListParagraph"/>
+        <w:spacing w:line="360" w:lineRule="auto"/>
         <w:rPr>
           <w:lang w:val="pt-BR"/>
         </w:rPr>
@@ -537,11 +554,12 @@
     </w:p>
     <w:p>
       <w:pPr>
-        <w:pStyle w:val="PargrafodaLista"/>
+        <w:pStyle w:val="ListParagraph"/>
         <w:numPr>
           <w:ilvl w:val="0"/>
           <w:numId w:val="7"/>
         </w:numPr>
+        <w:spacing w:line="360" w:lineRule="auto"/>
         <w:rPr>
           <w:lang w:val="pt-BR"/>
         </w:rPr>
@@ -575,32 +593,21 @@
     </w:p>
     <w:p>
       <w:pPr>
-        <w:pStyle w:val="PargrafodaLista"/>
+        <w:pStyle w:val="ListParagraph"/>
         <w:numPr>
           <w:ilvl w:val="0"/>
           <w:numId w:val="7"/>
         </w:numPr>
-        <w:rPr>
-          <w:lang w:val="pt-BR"/>
-        </w:rPr>
-      </w:pPr>
-      <w:r>
-        <w:rPr>
-          <w:lang w:val="pt-BR"/>
-        </w:rPr>
-        <w:t xml:space="preserve">Para formatar em </w:t>
-      </w:r>
-      <w:r>
-        <w:rPr>
-          <w:lang w:val="pt-BR"/>
-        </w:rPr>
-        <w:t>itálico</w:t>
-      </w:r>
-      <w:r>
-        <w:rPr>
-          <w:lang w:val="pt-BR"/>
-        </w:rPr>
-        <w:t xml:space="preserve"> no Markdown, usa-se: </w:t>
+        <w:spacing w:line="360" w:lineRule="auto"/>
+        <w:rPr>
+          <w:lang w:val="pt-BR"/>
+        </w:rPr>
+      </w:pPr>
+      <w:r>
+        <w:rPr>
+          <w:lang w:val="pt-BR"/>
+        </w:rPr>
+        <w:t xml:space="preserve">Para formatar em itálico no Markdown, usa-se: </w:t>
       </w:r>
       <w:r>
         <w:rPr>
@@ -629,11 +636,12 @@
     </w:p>
     <w:p>
       <w:pPr>
-        <w:pStyle w:val="PargrafodaLista"/>
+        <w:pStyle w:val="ListParagraph"/>
         <w:numPr>
           <w:ilvl w:val="0"/>
           <w:numId w:val="7"/>
         </w:numPr>
+        <w:spacing w:line="360" w:lineRule="auto"/>
         <w:rPr>
           <w:lang w:val="pt-BR"/>
         </w:rPr>
@@ -1872,13 +1880,13 @@
     <w:name w:val="Normal"/>
     <w:qFormat/>
   </w:style>
-  <w:style w:type="character" w:default="1" w:styleId="Fontepargpadro">
+  <w:style w:type="character" w:default="1" w:styleId="DefaultParagraphFont">
     <w:name w:val="Default Paragraph Font"/>
     <w:uiPriority w:val="1"/>
     <w:semiHidden/>
     <w:unhideWhenUsed/>
   </w:style>
-  <w:style w:type="table" w:default="1" w:styleId="Tabelanormal">
+  <w:style w:type="table" w:default="1" w:styleId="TableNormal">
     <w:name w:val="Normal Table"/>
     <w:uiPriority w:val="99"/>
     <w:semiHidden/>
@@ -1893,13 +1901,13 @@
       </w:tblCellMar>
     </w:tblPr>
   </w:style>
-  <w:style w:type="numbering" w:default="1" w:styleId="Semlista">
+  <w:style w:type="numbering" w:default="1" w:styleId="NoList">
     <w:name w:val="No List"/>
     <w:uiPriority w:val="99"/>
     <w:semiHidden/>
     <w:unhideWhenUsed/>
   </w:style>
-  <w:style w:type="paragraph" w:styleId="PargrafodaLista">
+  <w:style w:type="paragraph" w:styleId="ListParagraph">
     <w:name w:val="List Paragraph"/>
     <w:basedOn w:val="Normal"/>
     <w:uiPriority w:val="34"/>
@@ -1912,7 +1920,7 @@
   </w:style>
   <w:style w:type="character" w:styleId="Hyperlink">
     <w:name w:val="Hyperlink"/>
-    <w:basedOn w:val="Fontepargpadro"/>
+    <w:basedOn w:val="DefaultParagraphFont"/>
     <w:uiPriority w:val="99"/>
     <w:unhideWhenUsed/>
     <w:rsid w:val="00C41BEA"/>
@@ -1921,9 +1929,9 @@
       <w:u w:val="single"/>
     </w:rPr>
   </w:style>
-  <w:style w:type="character" w:styleId="MenoPendente">
+  <w:style w:type="character" w:styleId="UnresolvedMention">
     <w:name w:val="Unresolved Mention"/>
-    <w:basedOn w:val="Fontepargpadro"/>
+    <w:basedOn w:val="DefaultParagraphFont"/>
     <w:uiPriority w:val="99"/>
     <w:semiHidden/>
     <w:unhideWhenUsed/>
